--- a/WordDocuments/Calibri/0623.docx
+++ b/WordDocuments/Calibri/0623.docx
@@ -12,7 +12,7 @@
           <w:color w:val="000000"/>
           <w:sz w:val="44"/>
         </w:rPr>
-        <w:t>Quantum Realm Revealed: Unraveling the Mysteries of Matter</w:t>
+        <w:t>Unveiling the Mysterious World of Chemistry</w:t>
       </w:r>
     </w:p>
     <w:p>
@@ -26,7 +26,23 @@
           <w:color w:val="000000"/>
           <w:sz w:val="36"/>
         </w:rPr>
-        <w:t>Melvin Castellano</w:t>
+        <w:t>Dr</w:t>
+      </w:r>
+      <w:r>
+        <w:rPr>
+          <w:rFonts w:ascii="Calibri" w:hAnsi="Calibri"/>
+          <w:color w:val="000000"/>
+          <w:sz w:val="36"/>
+        </w:rPr>
+        <w:t>.</w:t>
+      </w:r>
+      <w:r>
+        <w:rPr>
+          <w:rFonts w:ascii="Calibri" w:hAnsi="Calibri"/>
+          <w:color w:val="000000"/>
+          <w:sz w:val="36"/>
+        </w:rPr>
+        <w:t xml:space="preserve"> Ashley Sullivan</w:t>
       </w:r>
     </w:p>
     <w:p>
@@ -39,7 +55,7 @@
           <w:color w:val="000000"/>
           <w:sz w:val="32"/>
         </w:rPr>
-        <w:t>m</w:t>
+        <w:t>asullivan@chesterfieldacademy</w:t>
       </w:r>
       <w:r>
         <w:rPr>
@@ -55,23 +71,7 @@
           <w:color w:val="000000"/>
           <w:sz w:val="32"/>
         </w:rPr>
-        <w:t>castellano@researchinstitute</w:t>
-      </w:r>
-      <w:r>
-        <w:rPr>
-          <w:rFonts w:ascii="Calibri" w:hAnsi="Calibri"/>
-          <w:color w:val="000000"/>
-          <w:sz w:val="32"/>
-        </w:rPr>
-        <w:t>.</w:t>
-      </w:r>
-      <w:r>
-        <w:rPr>
-          <w:rFonts w:ascii="Calibri" w:hAnsi="Calibri"/>
-          <w:color w:val="000000"/>
-          <w:sz w:val="32"/>
-        </w:rPr>
-        <w:t>edu</w:t>
+        <w:t>org</w:t>
       </w:r>
     </w:p>
     <w:p/>
@@ -82,7 +82,7 @@
           <w:color w:val="000000"/>
           <w:sz w:val="24"/>
         </w:rPr>
-        <w:t>In the enigmatic realm of quantum mechanics, particles can exist in multiple states simultaneously and manipulate their properties through a profound phenomenon known as entanglement</w:t>
+        <w:t>In the vast and intricate realm of science, chemistry reigns supreme as the study of matter, its composition, structure, properties, and transformations</w:t>
       </w:r>
       <w:r>
         <w:rPr>
@@ -98,7 +98,7 @@
           <w:color w:val="000000"/>
           <w:sz w:val="24"/>
         </w:rPr>
-        <w:t xml:space="preserve"> Entangled particles exhibit a profound interconnectedness, mirroring instantly across any distance, a phenomenon Albert Einstein famously described as "spooky action at a distance</w:t>
+        <w:t xml:space="preserve"> It unveils the fundamental principles governing the universe around us, from the tiniest atoms to the grandest galaxies</w:t>
       </w:r>
       <w:r>
         <w:rPr>
@@ -114,39 +114,7 @@
           <w:color w:val="000000"/>
           <w:sz w:val="24"/>
         </w:rPr>
-        <w:t>" Quantum mechanics, with its counterintuitive concepts, has revolutionized our understanding of matter and energy</w:t>
-      </w:r>
-      <w:r>
-        <w:rPr>
-          <w:rFonts w:ascii="Calibri" w:hAnsi="Calibri"/>
-          <w:color w:val="000000"/>
-          <w:sz w:val="24"/>
-        </w:rPr>
-        <w:t>.</w:t>
-      </w:r>
-      <w:r>
-        <w:rPr>
-          <w:rFonts w:ascii="Calibri" w:hAnsi="Calibri"/>
-          <w:color w:val="000000"/>
-          <w:sz w:val="24"/>
-        </w:rPr>
-        <w:t xml:space="preserve"> In this profoundly detailed exploration, we unveil the mysteries of quantum physics, deciphering the enigmatic world beyond the veil of classical physics</w:t>
-      </w:r>
-      <w:r>
-        <w:rPr>
-          <w:rFonts w:ascii="Calibri" w:hAnsi="Calibri"/>
-          <w:color w:val="000000"/>
-          <w:sz w:val="24"/>
-        </w:rPr>
-        <w:t>.</w:t>
-      </w:r>
-      <w:r>
-        <w:rPr>
-          <w:rFonts w:ascii="Calibri" w:hAnsi="Calibri"/>
-          <w:color w:val="000000"/>
-          <w:sz w:val="24"/>
-        </w:rPr>
-        <w:t xml:space="preserve"> We delve into the captivating realm of quantum particles, probing their enigmatic behaviors, such as superposition and entanglement, that blur the boundaries between possibility and reality</w:t>
+        <w:t xml:space="preserve"> Let us embark on a captivating journey into the heart of chemistry, where we will unravel its secrets and discover the profound impact it has on our lives, the world we inhabit, and the very fabric of existence</w:t>
       </w:r>
       <w:r>
         <w:rPr>
@@ -171,7 +139,7 @@
           <w:sz w:val="24"/>
         </w:rPr>
         <w:br/>
-        <w:t>Quantum mechanics has rewritten the rulebook of physics, inviting us to rethink our fundamental assumptions about the universe</w:t>
+        <w:t>In this realm of molecules and elements, chemistry unveils the secrets of how substances interact, revealing the intricate dance of atoms that shape our physical reality</w:t>
       </w:r>
       <w:r>
         <w:rPr>
@@ -187,7 +155,7 @@
           <w:color w:val="000000"/>
           <w:sz w:val="24"/>
         </w:rPr>
-        <w:t xml:space="preserve"> It unraveled a realm where particles behave like waves, yet can manifest as quantized entities with a discrete spectrum of values</w:t>
+        <w:t xml:space="preserve"> From the grandeur of chemical reactions that power stars to the subtle processes that sustain life, chemistry orchestrates the symphony of existence</w:t>
       </w:r>
       <w:r>
         <w:rPr>
@@ -203,23 +171,7 @@
           <w:color w:val="000000"/>
           <w:sz w:val="24"/>
         </w:rPr>
-        <w:t xml:space="preserve"> This remarkable duality of matter has confounded physicists since the early 20th century and continues to challenge our understanding of the fundamental building blocks of nature</w:t>
-      </w:r>
-      <w:r>
-        <w:rPr>
-          <w:rFonts w:ascii="Calibri" w:hAnsi="Calibri"/>
-          <w:color w:val="000000"/>
-          <w:sz w:val="24"/>
-        </w:rPr>
-        <w:t>.</w:t>
-      </w:r>
-      <w:r>
-        <w:rPr>
-          <w:rFonts w:ascii="Calibri" w:hAnsi="Calibri"/>
-          <w:color w:val="000000"/>
-          <w:sz w:val="24"/>
-        </w:rPr>
-        <w:t xml:space="preserve"> By peeling back the layers of complexity, we unravel the enigmatic tapestry of quantum phenomena, illuminating the intricacies of quantum superposition, the paradoxical ability of quantum particles to exist in multiple states concurrently, defying our intuition and challenging classical notions of reality</w:t>
+        <w:t xml:space="preserve"> Every breath we take, every morsel of food we consume, and every heartbeat that pulses through our veins is a testament to the profound influence of chemistry on our very being</w:t>
       </w:r>
       <w:r>
         <w:rPr>
@@ -244,7 +196,7 @@
           <w:sz w:val="24"/>
         </w:rPr>
         <w:br/>
-        <w:t>Furthermore, quantum entanglement has emerged as a pivotal concept, showcasing interconnectedness at an unprecedented level</w:t>
+        <w:t>Chemistry is not merely a body of knowledge; it is a vibrant tapestry of human endeavor, deeply entwined with the history, culture, and progress of our civilization</w:t>
       </w:r>
       <w:r>
         <w:rPr>
@@ -260,7 +212,7 @@
           <w:color w:val="000000"/>
           <w:sz w:val="24"/>
         </w:rPr>
-        <w:t xml:space="preserve"> Entangled particles, linked in a mystical bond, invariably share the destinies of one another</w:t>
+        <w:t xml:space="preserve"> It has shaped our understanding of the natural world, revolutionized industries, and transformed the way we live</w:t>
       </w:r>
       <w:r>
         <w:rPr>
@@ -276,48 +228,7 @@
           <w:color w:val="000000"/>
           <w:sz w:val="24"/>
         </w:rPr>
-        <w:t xml:space="preserve"> Manipulating one can instantaneously affect its entangled counterpart, irrespective of the vastness of the distance separating them</w:t>
-      </w:r>
-      <w:r>
-        <w:rPr>
-          <w:rFonts w:ascii="Calibri" w:hAnsi="Calibri"/>
-          <w:color w:val="000000"/>
-          <w:sz w:val="24"/>
-        </w:rPr>
-        <w:t>.</w:t>
-      </w:r>
-      <w:r>
-        <w:rPr>
-          <w:rFonts w:ascii="Calibri" w:hAnsi="Calibri"/>
-          <w:color w:val="000000"/>
-          <w:sz w:val="24"/>
-        </w:rPr>
-        <w:t xml:space="preserve"> This profound phenomenon, surpassing the speed of light, has sparked heated debates about non-locality, causality, and the nature of reality itself</w:t>
-      </w:r>
-      <w:r>
-        <w:rPr>
-          <w:rFonts w:ascii="Calibri" w:hAnsi="Calibri"/>
-          <w:color w:val="000000"/>
-          <w:sz w:val="24"/>
-        </w:rPr>
-        <w:t>.</w:t>
-      </w:r>
-      <w:r>
-        <w:rPr>
-          <w:rFonts w:ascii="Calibri" w:hAnsi="Calibri"/>
-          <w:color w:val="000000"/>
-          <w:sz w:val="24"/>
-        </w:rPr>
-        <w:t xml:space="preserve"> With each tantalizing insight into the quantum realm, we deepen our understanding of </w:t>
-      </w:r>
-      <w:r>
-        <w:rPr>
-          <w:rFonts w:ascii="Calibri" w:hAnsi="Calibri"/>
-          <w:color w:val="000000"/>
-          <w:sz w:val="24"/>
-        </w:rPr>
-        <w:lastRenderedPageBreak/>
-        <w:t>the intricate fabric of the universe, revealing the interconnectedness and profound mysteries that lie at the heart of all existence</w:t>
+        <w:t xml:space="preserve"> From the ancient alchemists' quest for the philosopher's stone to the modern marvels of synthetic materials and pharmaceuticals, chemistry has been a driving force behind human advancement</w:t>
       </w:r>
       <w:r>
         <w:rPr>
@@ -344,7 +255,7 @@
           <w:rFonts w:ascii="Calibri" w:hAnsi="Calibri"/>
           <w:color w:val="000000"/>
         </w:rPr>
-        <w:t>Our exploration of the quantum realm reveals a mesmerizing tapestry of counterintuitive phenomena, where particles exhibit enigmatic behaviors, defying classical reasoning</w:t>
+        <w:t>In the realm of chemistry, we unravel the mysteries of matter and its transformations, uncovering the fundamental principles that govern the universe</w:t>
       </w:r>
       <w:r>
         <w:rPr>
@@ -358,7 +269,7 @@
           <w:rFonts w:ascii="Calibri" w:hAnsi="Calibri"/>
           <w:color w:val="000000"/>
         </w:rPr>
-        <w:t xml:space="preserve"> Quantum superposition allows particles to occupy multiple states simultaneously, while entanglement binds them in a profoundly interconnected fabric</w:t>
+        <w:t xml:space="preserve"> Chemistry unveils the intricate dance of atoms, the symphony of chemical reactions, and the profound impact it has on our lives and the world around us</w:t>
       </w:r>
       <w:r>
         <w:rPr>
@@ -372,7 +283,7 @@
           <w:rFonts w:ascii="Calibri" w:hAnsi="Calibri"/>
           <w:color w:val="000000"/>
         </w:rPr>
-        <w:t xml:space="preserve"> These concepts have transformed our understanding of the universe, inciting profound questions about the nature of reality, causality, and the boundaries of knowledge itself</w:t>
+        <w:t xml:space="preserve"> It is not simply a body of knowledge but a vibrant tapestry of human endeavor, deeply entwined with our history, culture, and progress</w:t>
       </w:r>
       <w:r>
         <w:rPr>
@@ -386,7 +297,21 @@
           <w:rFonts w:ascii="Calibri" w:hAnsi="Calibri"/>
           <w:color w:val="000000"/>
         </w:rPr>
-        <w:t xml:space="preserve"> As we continue to unravel the mysteries of quantum mechanics, we journey into an extraordinary realm where the extraordinary becomes ordinary, where particles dance to a quantum rhythm, and where the very foundations of physics are continually challenged and redefined</w:t>
+        <w:t xml:space="preserve"> Chemistry has shaped our understanding of the natural world, revolutionized industries, and transformed the way we live</w:t>
+      </w:r>
+      <w:r>
+        <w:rPr>
+          <w:rFonts w:ascii="Calibri" w:hAnsi="Calibri"/>
+          <w:color w:val="000000"/>
+        </w:rPr>
+        <w:t>.</w:t>
+      </w:r>
+      <w:r>
+        <w:rPr>
+          <w:rFonts w:ascii="Calibri" w:hAnsi="Calibri"/>
+          <w:color w:val="000000"/>
+        </w:rPr>
+        <w:t xml:space="preserve"> It is a testament to the enduring power of human curiosity and the pursuit of knowledge</w:t>
       </w:r>
       <w:r>
         <w:rPr>
@@ -396,6 +321,7 @@
         <w:t>.</w:t>
       </w:r>
     </w:p>
+    <w:p/>
     <w:sectPr>
       <w:pgSz w:w="12240" w:h="15840"/>
       <w:pgMar w:top="1440" w:right="1800" w:bottom="1440" w:left="1800" w:header="720" w:footer="720" w:gutter="0"/>
@@ -579,31 +505,31 @@
       </w:rPr>
     </w:lvl>
   </w:abstractNum>
-  <w:num w:numId="1" w16cid:durableId="467363878">
+  <w:num w:numId="1" w16cid:durableId="1182547377">
     <w:abstractNumId w:val="8"/>
   </w:num>
-  <w:num w:numId="2" w16cid:durableId="662197697">
+  <w:num w:numId="2" w16cid:durableId="1507206240">
     <w:abstractNumId w:val="6"/>
   </w:num>
-  <w:num w:numId="3" w16cid:durableId="1124345954">
+  <w:num w:numId="3" w16cid:durableId="1764640322">
     <w:abstractNumId w:val="5"/>
   </w:num>
-  <w:num w:numId="4" w16cid:durableId="647436273">
+  <w:num w:numId="4" w16cid:durableId="1310213261">
     <w:abstractNumId w:val="4"/>
   </w:num>
-  <w:num w:numId="5" w16cid:durableId="944994013">
+  <w:num w:numId="5" w16cid:durableId="554974895">
     <w:abstractNumId w:val="7"/>
   </w:num>
-  <w:num w:numId="6" w16cid:durableId="1120610809">
+  <w:num w:numId="6" w16cid:durableId="1680154340">
     <w:abstractNumId w:val="3"/>
   </w:num>
-  <w:num w:numId="7" w16cid:durableId="1349940263">
+  <w:num w:numId="7" w16cid:durableId="1692418421">
     <w:abstractNumId w:val="2"/>
   </w:num>
-  <w:num w:numId="8" w16cid:durableId="1318993302">
+  <w:num w:numId="8" w16cid:durableId="1961912553">
     <w:abstractNumId w:val="1"/>
   </w:num>
-  <w:num w:numId="9" w16cid:durableId="1825655832">
+  <w:num w:numId="9" w16cid:durableId="319777598">
     <w:abstractNumId w:val="0"/>
   </w:num>
 </w:numbering>
